--- a/English/book1-unit6-extend/book1-unit6-extend.docx
+++ b/English/book1-unit6-extend/book1-unit6-extend.docx
@@ -71,6 +71,72 @@
           <w:szCs w:val="24"/>
         </w:rPr>
         <w:t>数字</w:t>
+      </w:r>
+    </w:p>
+    <w:p>
+      <w:pPr>
+        <w:pStyle w:val="a5"/>
+        <w:framePr w:wrap="auto"/>
+        <w:rPr>
+          <w:rFonts w:ascii="苹方 常规" w:eastAsia="苹方 常规" w:hAnsi="苹方 常规" w:cs="苹方 常规"/>
+          <w:bCs/>
+          <w:color w:val="auto"/>
+          <w:sz w:val="24"/>
+          <w:szCs w:val="24"/>
+        </w:rPr>
+      </w:pPr>
+      <w:r>
+        <w:rPr>
+          <w:rFonts w:ascii="苹方 常规" w:eastAsia="苹方 常规" w:hAnsi="苹方 常规" w:cs="苹方 常规" w:hint="eastAsia"/>
+          <w:bCs/>
+          <w:color w:val="auto"/>
+          <w:sz w:val="24"/>
+          <w:szCs w:val="24"/>
+        </w:rPr>
+        <w:t>(</w:t>
+      </w:r>
+      <w:r>
+        <w:rPr>
+          <w:rFonts w:ascii="苹方 常规" w:eastAsia="苹方 常规" w:hAnsi="苹方 常规" w:cs="苹方 常规" w:hint="eastAsia"/>
+          <w:b/>
+          <w:bCs/>
+          <w:color w:val="FF0000"/>
+          <w:sz w:val="24"/>
+          <w:szCs w:val="24"/>
+        </w:rPr>
+        <w:t>注意十几v</w:t>
+      </w:r>
+      <w:r>
+        <w:rPr>
+          <w:rFonts w:ascii="苹方 常规" w:eastAsia="苹方 常规" w:hAnsi="苹方 常规" w:cs="苹方 常规"/>
+          <w:b/>
+          <w:bCs/>
+          <w:color w:val="FF0000"/>
+          <w:sz w:val="24"/>
+          <w:szCs w:val="24"/>
+        </w:rPr>
+        <w:t>s</w:t>
+      </w:r>
+      <w:r>
+        <w:rPr>
+          <w:rFonts w:ascii="苹方 常规" w:eastAsia="苹方 常规" w:hAnsi="苹方 常规" w:cs="苹方 常规" w:hint="eastAsia"/>
+          <w:b/>
+          <w:bCs/>
+          <w:color w:val="FF0000"/>
+          <w:sz w:val="24"/>
+          <w:szCs w:val="24"/>
+        </w:rPr>
+        <w:t>几十的发音</w:t>
+      </w:r>
+      <w:r>
+        <w:rPr>
+          <w:rFonts w:ascii="苹方 常规" w:eastAsia="苹方 常规" w:hAnsi="苹方 常规" w:cs="苹方 常规" w:hint="eastAsia"/>
+          <w:bCs/>
+          <w:color w:val="auto"/>
+          <w:sz w:val="24"/>
+          <w:szCs w:val="24"/>
+        </w:rPr>
+        <w:t>)</w:t>
       </w:r>
     </w:p>
     <w:p>
@@ -902,14 +968,6 @@
           <w:sz w:val="24"/>
         </w:rPr>
       </w:pPr>
-    </w:p>
-    <w:p>
-      <w:pPr>
-        <w:rPr>
-          <w:rFonts w:ascii="苹方 常规" w:eastAsia="苹方 常规" w:hAnsi="苹方 常规" w:cs="苹方 常规"/>
-          <w:sz w:val="24"/>
-        </w:rPr>
-      </w:pPr>
       <w:r>
         <w:rPr>
           <w:rFonts w:ascii="苹方 常规" w:eastAsia="苹方 常规" w:hAnsi="苹方 常规" w:cs="苹方 常规"/>
@@ -1209,14 +1267,6 @@
         </w:rPr>
         <w:t>扩展：</w:t>
       </w:r>
-    </w:p>
-    <w:p>
-      <w:pPr>
-        <w:rPr>
-          <w:rFonts w:ascii="苹方 常规" w:eastAsia="苹方 常规" w:hAnsi="苹方 常规" w:cs="苹方 常规"/>
-          <w:sz w:val="24"/>
-        </w:rPr>
-      </w:pPr>
       <w:r>
         <w:rPr>
           <w:rFonts w:ascii="苹方 常规" w:eastAsia="苹方 常规" w:hAnsi="苹方 常规" w:cs="苹方 常规" w:hint="eastAsia"/>
@@ -1241,6 +1291,20 @@
       </w:r>
       <w:r>
         <w:rPr>
+          <w:rFonts w:ascii="苹方 常规" w:eastAsia="苹方 常规" w:hAnsi="苹方 常规" w:cs="苹方 常规" w:hint="eastAsia"/>
+          <w:sz w:val="24"/>
+        </w:rPr>
+        <w:t>.</w:t>
+      </w:r>
+      <w:r>
+        <w:rPr>
+          <w:rFonts w:ascii="苹方 常规" w:eastAsia="苹方 常规" w:hAnsi="苹方 常规" w:cs="苹方 常规"/>
+          <w:sz w:val="24"/>
+        </w:rPr>
+        <w:t xml:space="preserve"> </w:t>
+      </w:r>
+      <w:r>
+        <w:rPr>
           <w:rFonts w:ascii="苹方 常规" w:eastAsia="苹方 常规" w:hAnsi="苹方 常规" w:cs="苹方 常规"/>
           <w:sz w:val="24"/>
         </w:rPr>
@@ -1266,7 +1330,21 @@
           <w:rFonts w:ascii="苹方 常规" w:eastAsia="苹方 常规" w:hAnsi="苹方 常规" w:cs="苹方 常规"/>
           <w:sz w:val="24"/>
         </w:rPr>
-        <w:t>ar2nd,2019</w:t>
+        <w:t>ar</w:t>
+      </w:r>
+      <w:r>
+        <w:rPr>
+          <w:rFonts w:ascii="苹方 常规" w:eastAsia="苹方 常规" w:hAnsi="苹方 常规" w:cs="苹方 常规"/>
+          <w:sz w:val="24"/>
+        </w:rPr>
+        <w:t xml:space="preserve">. </w:t>
+      </w:r>
+      <w:r>
+        <w:rPr>
+          <w:rFonts w:ascii="苹方 常规" w:eastAsia="苹方 常规" w:hAnsi="苹方 常规" w:cs="苹方 常规"/>
+          <w:sz w:val="24"/>
+        </w:rPr>
+        <w:t>2nd,2019</w:t>
       </w:r>
     </w:p>
     <w:p>
@@ -1288,7 +1366,21 @@
           <w:rFonts w:ascii="苹方 常规" w:eastAsia="苹方 常规" w:hAnsi="苹方 常规" w:cs="苹方 常规"/>
           <w:sz w:val="24"/>
         </w:rPr>
-        <w:t>ar3rd,2019</w:t>
+        <w:t>ar</w:t>
+      </w:r>
+      <w:r>
+        <w:rPr>
+          <w:rFonts w:ascii="苹方 常规" w:eastAsia="苹方 常规" w:hAnsi="苹方 常规" w:cs="苹方 常规"/>
+          <w:sz w:val="24"/>
+        </w:rPr>
+        <w:t xml:space="preserve">. </w:t>
+      </w:r>
+      <w:r>
+        <w:rPr>
+          <w:rFonts w:ascii="苹方 常规" w:eastAsia="苹方 常规" w:hAnsi="苹方 常规" w:cs="苹方 常规"/>
+          <w:sz w:val="24"/>
+        </w:rPr>
+        <w:t>3rd,2019</w:t>
       </w:r>
     </w:p>
     <w:p>
@@ -1310,7 +1402,21 @@
           <w:rFonts w:ascii="苹方 常规" w:eastAsia="苹方 常规" w:hAnsi="苹方 常规" w:cs="苹方 常规"/>
           <w:sz w:val="24"/>
         </w:rPr>
-        <w:t>ar4th,2019</w:t>
+        <w:t>ar</w:t>
+      </w:r>
+      <w:r>
+        <w:rPr>
+          <w:rFonts w:ascii="苹方 常规" w:eastAsia="苹方 常规" w:hAnsi="苹方 常规" w:cs="苹方 常规"/>
+          <w:sz w:val="24"/>
+        </w:rPr>
+        <w:t xml:space="preserve">. </w:t>
+      </w:r>
+      <w:r>
+        <w:rPr>
+          <w:rFonts w:ascii="苹方 常规" w:eastAsia="苹方 常规" w:hAnsi="苹方 常规" w:cs="苹方 常规"/>
+          <w:sz w:val="24"/>
+        </w:rPr>
+        <w:t>4th,2019</w:t>
       </w:r>
     </w:p>
     <w:p>
@@ -1348,64 +1454,361 @@
       <w:r>
         <w:rPr>
           <w:rFonts w:ascii="苹方 常规" w:eastAsia="苹方 常规" w:hAnsi="苹方 常规" w:cs="苹方 常规" w:hint="eastAsia"/>
-          <w:sz w:val="24"/>
-        </w:rPr>
-        <w:t>When</w:t>
-      </w:r>
-      <w:r>
-        <w:rPr>
-          <w:rFonts w:ascii="苹方 常规" w:eastAsia="苹方 常规" w:hAnsi="苹方 常规" w:cs="苹方 常规"/>
+          <w:b/>
+          <w:sz w:val="24"/>
+        </w:rPr>
+        <w:t>W</w:t>
+      </w:r>
+      <w:r>
+        <w:rPr>
+          <w:rFonts w:ascii="苹方 常规" w:eastAsia="苹方 常规" w:hAnsi="苹方 常规" w:cs="苹方 常规"/>
+          <w:b/>
+          <w:sz w:val="24"/>
+        </w:rPr>
+        <w:t>hen</w:t>
+      </w:r>
+      <w:proofErr w:type="gramStart"/>
+      <w:r>
+        <w:rPr>
+          <w:rFonts w:ascii="苹方 常规" w:eastAsia="苹方 常规" w:hAnsi="苹方 常规" w:cs="苹方 常规"/>
+          <w:sz w:val="24"/>
+        </w:rPr>
+        <w:t>’</w:t>
+      </w:r>
+      <w:proofErr w:type="gramEnd"/>
+      <w:r>
+        <w:rPr>
+          <w:rFonts w:ascii="苹方 常规" w:eastAsia="苹方 常规" w:hAnsi="苹方 常规" w:cs="苹方 常规"/>
+          <w:sz w:val="24"/>
+        </w:rPr>
+        <w:t>s your birthday</w:t>
+      </w:r>
+      <w:r>
+        <w:rPr>
+          <w:rFonts w:ascii="苹方 常规" w:eastAsia="苹方 常规" w:hAnsi="苹方 常规" w:cs="苹方 常规" w:hint="eastAsia"/>
+          <w:sz w:val="24"/>
+        </w:rPr>
+        <w:t xml:space="preserve">？ </w:t>
+      </w:r>
+      <w:r>
+        <w:rPr>
+          <w:rFonts w:ascii="苹方 常规" w:eastAsia="苹方 常规" w:hAnsi="苹方 常规" w:cs="苹方 常规"/>
+          <w:sz w:val="24"/>
+        </w:rPr>
+        <w:t xml:space="preserve">- </w:t>
+      </w:r>
+      <w:r>
+        <w:rPr>
+          <w:rFonts w:ascii="苹方 常规" w:eastAsia="苹方 常规" w:hAnsi="苹方 常规" w:cs="苹方 常规" w:hint="eastAsia"/>
+          <w:sz w:val="24"/>
+        </w:rPr>
+        <w:t>你的生日是什么时候？</w:t>
+      </w:r>
+    </w:p>
+    <w:p>
+      <w:pPr>
+        <w:rPr>
+          <w:rFonts w:ascii="苹方 常规" w:eastAsia="苹方 常规" w:hAnsi="苹方 常规" w:cs="苹方 常规"/>
+          <w:sz w:val="24"/>
+        </w:rPr>
+      </w:pPr>
+      <w:r>
+        <w:rPr>
+          <w:rFonts w:ascii="苹方 常规" w:eastAsia="苹方 常规" w:hAnsi="苹方 常规" w:cs="苹方 常规" w:hint="eastAsia"/>
+          <w:sz w:val="24"/>
+        </w:rPr>
+        <w:t>J</w:t>
+      </w:r>
+      <w:r>
+        <w:rPr>
+          <w:rFonts w:ascii="苹方 常规" w:eastAsia="苹方 常规" w:hAnsi="苹方 常规" w:cs="苹方 常规"/>
+          <w:sz w:val="24"/>
+        </w:rPr>
+        <w:t>uly 4</w:t>
+      </w:r>
+      <w:r>
+        <w:rPr>
+          <w:rFonts w:ascii="苹方 常规" w:eastAsia="苹方 常规" w:hAnsi="苹方 常规" w:cs="苹方 常规"/>
+          <w:sz w:val="24"/>
+          <w:vertAlign w:val="superscript"/>
+        </w:rPr>
+        <w:t>th</w:t>
+      </w:r>
+      <w:r>
+        <w:rPr>
+          <w:rFonts w:ascii="苹方 常规" w:eastAsia="苹方 常规" w:hAnsi="苹方 常规" w:cs="苹方 常规"/>
+          <w:sz w:val="24"/>
+        </w:rPr>
+        <w:t>,2012  / Jul</w:t>
+      </w:r>
+      <w:r>
+        <w:rPr>
+          <w:rFonts w:ascii="苹方 常规" w:eastAsia="苹方 常规" w:hAnsi="苹方 常规" w:cs="苹方 常规"/>
+          <w:b/>
+          <w:color w:val="FF0000"/>
+          <w:sz w:val="24"/>
+        </w:rPr>
+        <w:t>.</w:t>
+      </w:r>
+      <w:r>
+        <w:rPr>
+          <w:rFonts w:ascii="苹方 常规" w:eastAsia="苹方 常规" w:hAnsi="苹方 常规" w:cs="苹方 常规"/>
+          <w:sz w:val="24"/>
+        </w:rPr>
+        <w:t>4</w:t>
+      </w:r>
+      <w:r>
+        <w:rPr>
+          <w:rFonts w:ascii="苹方 常规" w:eastAsia="苹方 常规" w:hAnsi="苹方 常规" w:cs="苹方 常规"/>
+          <w:sz w:val="24"/>
+          <w:vertAlign w:val="superscript"/>
+        </w:rPr>
+        <w:t>th</w:t>
+      </w:r>
+      <w:r>
+        <w:rPr>
+          <w:rFonts w:ascii="苹方 常规" w:eastAsia="苹方 常规" w:hAnsi="苹方 常规" w:cs="苹方 常规"/>
+          <w:sz w:val="24"/>
+        </w:rPr>
+        <w:t>,2012</w:t>
+      </w:r>
+      <w:r>
+        <w:rPr>
+          <w:rFonts w:ascii="苹方 常规" w:eastAsia="苹方 常规" w:hAnsi="苹方 常规" w:cs="苹方 常规"/>
+          <w:sz w:val="24"/>
+        </w:rPr>
+        <w:t xml:space="preserve"> / 07</w:t>
+      </w:r>
+      <w:r>
+        <w:rPr>
+          <w:rFonts w:ascii="苹方 常规" w:eastAsia="苹方 常规" w:hAnsi="苹方 常规" w:cs="苹方 常规" w:hint="eastAsia"/>
+          <w:sz w:val="24"/>
+        </w:rPr>
+        <w:t>-</w:t>
+      </w:r>
+      <w:r>
+        <w:rPr>
+          <w:rFonts w:ascii="苹方 常规" w:eastAsia="苹方 常规" w:hAnsi="苹方 常规" w:cs="苹方 常规"/>
+          <w:sz w:val="24"/>
+        </w:rPr>
+        <w:t>04</w:t>
+      </w:r>
+      <w:r>
+        <w:rPr>
+          <w:rFonts w:ascii="苹方 常规" w:eastAsia="苹方 常规" w:hAnsi="苹方 常规" w:cs="苹方 常规" w:hint="eastAsia"/>
+          <w:sz w:val="24"/>
+        </w:rPr>
+        <w:t>-</w:t>
+      </w:r>
+      <w:r>
+        <w:rPr>
+          <w:rFonts w:ascii="苹方 常规" w:eastAsia="苹方 常规" w:hAnsi="苹方 常规" w:cs="苹方 常规"/>
+          <w:sz w:val="24"/>
+        </w:rPr>
+        <w:t>2012</w:t>
+      </w:r>
+      <w:r>
+        <w:rPr>
+          <w:rFonts w:ascii="苹方 常规" w:eastAsia="苹方 常规" w:hAnsi="苹方 常规" w:cs="苹方 常规"/>
+          <w:sz w:val="24"/>
+        </w:rPr>
+        <w:tab/>
+      </w:r>
+      <w:r>
+        <w:rPr>
+          <w:rFonts w:ascii="苹方 常规" w:eastAsia="苹方 常规" w:hAnsi="苹方 常规" w:cs="苹方 常规" w:hint="eastAsia"/>
+          <w:sz w:val="24"/>
+        </w:rPr>
+        <w:t>（美式：月/日/年）</w:t>
+      </w:r>
+    </w:p>
+    <w:p>
+      <w:pPr>
+        <w:rPr>
+          <w:rFonts w:ascii="苹方 常规" w:eastAsia="苹方 常规" w:hAnsi="苹方 常规" w:cs="苹方 常规"/>
+          <w:sz w:val="24"/>
+        </w:rPr>
+      </w:pPr>
+      <w:r>
+        <w:rPr>
+          <w:rFonts w:ascii="苹方 常规" w:eastAsia="苹方 常规" w:hAnsi="苹方 常规" w:cs="苹方 常规"/>
+          <w:sz w:val="24"/>
+        </w:rPr>
+        <w:t>1st</w:t>
+      </w:r>
+      <w:r>
+        <w:rPr>
+          <w:rFonts w:ascii="苹方 常规" w:eastAsia="苹方 常规" w:hAnsi="苹方 常规" w:cs="苹方 常规"/>
+          <w:noProof/>
+          <w:sz w:val="24"/>
+        </w:rPr>
+        <w:t>,</w:t>
+      </w:r>
+      <w:r>
+        <w:rPr>
+          <w:rFonts w:ascii="苹方 常规" w:eastAsia="苹方 常规" w:hAnsi="苹方 常规" w:cs="苹方 常规"/>
+          <w:noProof/>
           <w:sz w:val="24"/>
         </w:rPr>
         <w:t xml:space="preserve"> </w:t>
       </w:r>
       <w:r>
         <w:rPr>
-          <w:rFonts w:ascii="苹方 常规" w:eastAsia="苹方 常规" w:hAnsi="苹方 常规" w:cs="苹方 常规" w:hint="eastAsia"/>
-          <w:sz w:val="24"/>
-        </w:rPr>
-        <w:t>-</w:t>
-      </w:r>
-      <w:r>
-        <w:rPr>
-          <w:rFonts w:ascii="苹方 常规" w:eastAsia="苹方 常规" w:hAnsi="苹方 常规" w:cs="苹方 常规"/>
+          <w:rFonts w:ascii="苹方 常规" w:eastAsia="苹方 常规" w:hAnsi="苹方 常规" w:cs="苹方 常规"/>
+          <w:noProof/>
+          <w:sz w:val="24"/>
+        </w:rPr>
+        <w:t>September,</w:t>
+      </w:r>
+      <w:r>
+        <w:rPr>
+          <w:rFonts w:ascii="苹方 常规" w:eastAsia="苹方 常规" w:hAnsi="苹方 常规" w:cs="苹方 常规"/>
+          <w:sz w:val="24"/>
+        </w:rPr>
+        <w:t>1963</w:t>
+      </w:r>
+      <w:r>
+        <w:rPr>
+          <w:rFonts w:ascii="苹方 常规" w:eastAsia="苹方 常规" w:hAnsi="苹方 常规" w:cs="苹方 常规"/>
+          <w:sz w:val="24"/>
+        </w:rPr>
+        <w:tab/>
+        <w:t>/ 1st</w:t>
+      </w:r>
+      <w:r>
+        <w:rPr>
+          <w:rFonts w:ascii="苹方 常规" w:eastAsia="苹方 常规" w:hAnsi="苹方 常规" w:cs="苹方 常规"/>
+          <w:noProof/>
+          <w:sz w:val="24"/>
+        </w:rPr>
+        <w:t>,</w:t>
+      </w:r>
+      <w:r>
+        <w:rPr>
+          <w:rFonts w:ascii="苹方 常规" w:eastAsia="苹方 常规" w:hAnsi="苹方 常规" w:cs="苹方 常规"/>
+          <w:noProof/>
           <w:sz w:val="24"/>
         </w:rPr>
         <w:t xml:space="preserve"> </w:t>
       </w:r>
       <w:r>
         <w:rPr>
-          <w:rFonts w:ascii="苹方 常规" w:eastAsia="苹方 常规" w:hAnsi="苹方 常规" w:cs="苹方 常规" w:hint="eastAsia"/>
-          <w:sz w:val="24"/>
-        </w:rPr>
-        <w:t>什么时候</w:t>
-      </w:r>
-    </w:p>
-    <w:p>
-      <w:pPr>
-        <w:rPr>
-          <w:rFonts w:ascii="苹方 常规" w:eastAsia="苹方 常规" w:hAnsi="苹方 常规" w:cs="苹方 常规"/>
-          <w:sz w:val="24"/>
-        </w:rPr>
-      </w:pPr>
-      <w:r>
-        <w:rPr>
-          <w:rFonts w:ascii="苹方 常规" w:eastAsia="苹方 常规" w:hAnsi="苹方 常规" w:cs="苹方 常规" w:hint="eastAsia"/>
-          <w:sz w:val="24"/>
-        </w:rPr>
-        <w:t>W</w:t>
-      </w:r>
-      <w:r>
-        <w:rPr>
-          <w:rFonts w:ascii="苹方 常规" w:eastAsia="苹方 常规" w:hAnsi="苹方 常规" w:cs="苹方 常规"/>
-          <w:sz w:val="24"/>
-        </w:rPr>
-        <w:t>hen</w:t>
+          <w:rFonts w:ascii="苹方 常规" w:eastAsia="苹方 常规" w:hAnsi="苹方 常规" w:cs="苹方 常规"/>
+          <w:noProof/>
+          <w:sz w:val="24"/>
+        </w:rPr>
+        <w:t>Sep</w:t>
+      </w:r>
+      <w:r>
+        <w:rPr>
+          <w:rFonts w:ascii="苹方 常规" w:eastAsia="苹方 常规" w:hAnsi="苹方 常规" w:cs="苹方 常规"/>
+          <w:b/>
+          <w:noProof/>
+          <w:color w:val="FF0000"/>
+          <w:sz w:val="24"/>
+        </w:rPr>
+        <w:t>.</w:t>
+      </w:r>
+      <w:r>
+        <w:rPr>
+          <w:rFonts w:ascii="苹方 常规" w:eastAsia="苹方 常规" w:hAnsi="苹方 常规" w:cs="苹方 常规"/>
+          <w:noProof/>
+          <w:sz w:val="24"/>
+        </w:rPr>
+        <w:t>,</w:t>
+      </w:r>
+      <w:r>
+        <w:rPr>
+          <w:rFonts w:ascii="苹方 常规" w:eastAsia="苹方 常规" w:hAnsi="苹方 常规" w:cs="苹方 常规"/>
+          <w:sz w:val="24"/>
+        </w:rPr>
+        <w:t xml:space="preserve">1963 / 01-09-1963 </w:t>
+      </w:r>
+      <w:r>
+        <w:rPr>
+          <w:rFonts w:ascii="苹方 常规" w:eastAsia="苹方 常规" w:hAnsi="苹方 常规" w:cs="苹方 常规" w:hint="eastAsia"/>
+          <w:sz w:val="24"/>
+        </w:rPr>
+        <w:t>（英式：日/月/年）</w:t>
+      </w:r>
+    </w:p>
+    <w:p>
+      <w:pPr>
+        <w:rPr>
+          <w:rFonts w:ascii="苹方 常规" w:eastAsia="苹方 常规" w:hAnsi="苹方 常规" w:cs="苹方 常规"/>
+          <w:sz w:val="24"/>
+        </w:rPr>
+      </w:pPr>
+    </w:p>
+    <w:p>
+      <w:pPr>
+        <w:rPr>
+          <w:rFonts w:ascii="苹方 常规" w:eastAsia="苹方 常规" w:hAnsi="苹方 常规" w:cs="苹方 常规"/>
+          <w:sz w:val="24"/>
+        </w:rPr>
+      </w:pPr>
+      <w:r>
+        <w:rPr>
+          <w:rFonts w:ascii="苹方 常规" w:eastAsia="苹方 常规" w:hAnsi="苹方 常规" w:cs="苹方 常规" w:hint="eastAsia"/>
+          <w:sz w:val="24"/>
+        </w:rPr>
+        <w:t>Wha</w:t>
+      </w:r>
+      <w:r>
+        <w:rPr>
+          <w:rFonts w:ascii="苹方 常规" w:eastAsia="苹方 常规" w:hAnsi="苹方 常规" w:cs="苹方 常规"/>
+          <w:sz w:val="24"/>
+        </w:rPr>
+        <w:t xml:space="preserve">t’s your </w:t>
+      </w:r>
+      <w:r>
+        <w:rPr>
+          <w:rFonts w:ascii="苹方 常规" w:eastAsia="苹方 常规" w:hAnsi="苹方 常规" w:cs="苹方 常规"/>
+          <w:b/>
+          <w:sz w:val="24"/>
+        </w:rPr>
+        <w:t>sign</w:t>
+      </w:r>
+      <w:r>
+        <w:rPr>
+          <w:rFonts w:ascii="苹方 常规" w:eastAsia="苹方 常规" w:hAnsi="苹方 常规" w:cs="苹方 常规"/>
+          <w:sz w:val="24"/>
+        </w:rPr>
+        <w:t xml:space="preserve">? – </w:t>
+      </w:r>
+      <w:r>
+        <w:rPr>
+          <w:rFonts w:ascii="苹方 常规" w:eastAsia="苹方 常规" w:hAnsi="苹方 常规" w:cs="苹方 常规" w:hint="eastAsia"/>
+          <w:sz w:val="24"/>
+        </w:rPr>
+        <w:t>你是什么星座</w:t>
+      </w:r>
+      <w:r>
+        <w:rPr>
+          <w:rFonts w:ascii="苹方 常规" w:eastAsia="苹方 常规" w:hAnsi="苹方 常规" w:cs="苹方 常规" w:hint="eastAsia"/>
+          <w:sz w:val="24"/>
+        </w:rPr>
+        <w:t>？</w:t>
+      </w:r>
+    </w:p>
+    <w:p>
+      <w:pPr>
+        <w:rPr>
+          <w:rFonts w:ascii="苹方 常规" w:eastAsia="苹方 常规" w:hAnsi="苹方 常规" w:cs="苹方 常规"/>
+          <w:sz w:val="24"/>
+        </w:rPr>
+      </w:pPr>
+      <w:r>
+        <w:rPr>
+          <w:rFonts w:ascii="苹方 常规" w:eastAsia="苹方 常规" w:hAnsi="苹方 常规" w:cs="苹方 常规" w:hint="eastAsia"/>
+          <w:sz w:val="24"/>
+        </w:rPr>
+        <w:t>I</w:t>
       </w:r>
       <w:proofErr w:type="gramStart"/>
       <w:r>
         <w:rPr>
-          <w:rFonts w:ascii="苹方 常规" w:eastAsia="苹方 常规" w:hAnsi="苹方 常规" w:cs="苹方 常规"/>
+          <w:rFonts w:ascii="苹方 常规" w:eastAsia="苹方 常规" w:hAnsi="苹方 常规" w:cs="苹方 常规" w:hint="eastAsia"/>
           <w:sz w:val="24"/>
         </w:rPr>
         <w:t>’</w:t>
@@ -1413,102 +1816,426 @@
       <w:proofErr w:type="gramEnd"/>
       <w:r>
         <w:rPr>
-          <w:rFonts w:ascii="苹方 常规" w:eastAsia="苹方 常规" w:hAnsi="苹方 常规" w:cs="苹方 常规"/>
-          <w:sz w:val="24"/>
-        </w:rPr>
-        <w:t>s your birthday</w:t>
-      </w:r>
-      <w:r>
-        <w:rPr>
-          <w:rFonts w:ascii="苹方 常规" w:eastAsia="苹方 常规" w:hAnsi="苹方 常规" w:cs="苹方 常规" w:hint="eastAsia"/>
-          <w:sz w:val="24"/>
-        </w:rPr>
-        <w:t xml:space="preserve">？ </w:t>
-      </w:r>
-      <w:r>
-        <w:rPr>
-          <w:rFonts w:ascii="苹方 常规" w:eastAsia="苹方 常规" w:hAnsi="苹方 常规" w:cs="苹方 常规"/>
-          <w:sz w:val="24"/>
-        </w:rPr>
-        <w:t xml:space="preserve">- </w:t>
-      </w:r>
-      <w:r>
-        <w:rPr>
-          <w:rFonts w:ascii="苹方 常规" w:eastAsia="苹方 常规" w:hAnsi="苹方 常规" w:cs="苹方 常规" w:hint="eastAsia"/>
-          <w:sz w:val="24"/>
-        </w:rPr>
-        <w:t>你的生日是什么时候？</w:t>
-      </w:r>
-    </w:p>
-    <w:p>
-      <w:pPr>
-        <w:rPr>
-          <w:rFonts w:ascii="苹方 常规" w:eastAsia="苹方 常规" w:hAnsi="苹方 常规" w:cs="苹方 常规"/>
-          <w:sz w:val="24"/>
-        </w:rPr>
-      </w:pPr>
-      <w:r>
-        <w:rPr>
-          <w:rFonts w:ascii="苹方 常规" w:eastAsia="苹方 常规" w:hAnsi="苹方 常规" w:cs="苹方 常规"/>
-          <w:sz w:val="24"/>
-        </w:rPr>
-        <w:t xml:space="preserve">Sign – </w:t>
-      </w:r>
-      <w:r>
-        <w:rPr>
-          <w:rFonts w:ascii="苹方 常规" w:eastAsia="苹方 常规" w:hAnsi="苹方 常规" w:cs="苹方 常规" w:hint="eastAsia"/>
-          <w:sz w:val="24"/>
-        </w:rPr>
-        <w:t>符号,标记 ~</w:t>
-      </w:r>
-      <w:r>
-        <w:rPr>
-          <w:rFonts w:ascii="苹方 常规" w:eastAsia="苹方 常规" w:hAnsi="苹方 常规" w:cs="苹方 常规"/>
-          <w:sz w:val="24"/>
-        </w:rPr>
-        <w:t xml:space="preserve"> zodiac</w:t>
-      </w:r>
-    </w:p>
-    <w:p>
-      <w:pPr>
-        <w:rPr>
-          <w:rFonts w:ascii="苹方 常规" w:eastAsia="苹方 常规" w:hAnsi="苹方 常规" w:cs="苹方 常规"/>
-          <w:sz w:val="24"/>
-        </w:rPr>
-      </w:pPr>
-      <w:r>
-        <w:rPr>
-          <w:rFonts w:ascii="苹方 常规" w:eastAsia="苹方 常规" w:hAnsi="苹方 常规" w:cs="苹方 常规" w:hint="eastAsia"/>
-          <w:sz w:val="24"/>
-        </w:rPr>
-        <w:t>Wha</w:t>
-      </w:r>
-      <w:r>
-        <w:rPr>
-          <w:rFonts w:ascii="苹方 常规" w:eastAsia="苹方 常规" w:hAnsi="苹方 常规" w:cs="苹方 常规"/>
-          <w:sz w:val="24"/>
-        </w:rPr>
-        <w:t xml:space="preserve">t’s your sign? – </w:t>
-      </w:r>
-      <w:r>
-        <w:rPr>
-          <w:rFonts w:ascii="苹方 常规" w:eastAsia="苹方 常规" w:hAnsi="苹方 常规" w:cs="苹方 常规" w:hint="eastAsia"/>
-          <w:sz w:val="24"/>
-        </w:rPr>
-        <w:t>你是什么星座</w:t>
-      </w:r>
-      <w:r>
-        <w:rPr>
-          <w:rFonts w:ascii="苹方 常规" w:eastAsia="苹方 常规" w:hAnsi="苹方 常规" w:cs="苹方 常规" w:hint="eastAsia"/>
-          <w:sz w:val="24"/>
-        </w:rPr>
-        <w:t>？</w:t>
-      </w:r>
-    </w:p>
-    <w:p>
-      <w:pPr>
-        <w:rPr>
-          <w:rFonts w:ascii="苹方 常规" w:eastAsia="苹方 常规" w:hAnsi="苹方 常规" w:cs="苹方 常规" w:hint="eastAsia"/>
+          <w:rFonts w:ascii="苹方 常规" w:eastAsia="苹方 常规" w:hAnsi="苹方 常规" w:cs="苹方 常规" w:hint="eastAsia"/>
+          <w:sz w:val="24"/>
+        </w:rPr>
+        <w:t>m</w:t>
+      </w:r>
+      <w:r>
+        <w:rPr>
+          <w:rFonts w:ascii="苹方 常规" w:eastAsia="苹方 常规" w:hAnsi="苹方 常规" w:cs="苹方 常规"/>
+          <w:sz w:val="24"/>
+        </w:rPr>
+        <w:t xml:space="preserve"> </w:t>
+      </w:r>
+      <w:r>
+        <w:rPr>
+          <w:rFonts w:ascii="苹方 常规" w:eastAsia="苹方 常规" w:hAnsi="苹方 常规" w:cs="苹方 常规"/>
+          <w:b/>
+          <w:color w:val="FF0000"/>
+          <w:sz w:val="24"/>
+        </w:rPr>
+        <w:t>a</w:t>
+      </w:r>
+      <w:r>
+        <w:rPr>
+          <w:rFonts w:ascii="苹方 常规" w:eastAsia="苹方 常规" w:hAnsi="苹方 常规" w:cs="苹方 常规"/>
+          <w:sz w:val="24"/>
+        </w:rPr>
+        <w:t xml:space="preserve"> </w:t>
+      </w:r>
+      <w:r>
+        <w:rPr>
+          <w:rFonts w:ascii="苹方 常规" w:eastAsia="苹方 常规" w:hAnsi="苹方 常规" w:cs="苹方 常规"/>
+          <w:sz w:val="24"/>
+        </w:rPr>
+        <w:t>C</w:t>
+      </w:r>
+      <w:r>
+        <w:rPr>
+          <w:rFonts w:ascii="苹方 常规" w:eastAsia="苹方 常规" w:hAnsi="苹方 常规" w:cs="苹方 常规"/>
+          <w:sz w:val="24"/>
+        </w:rPr>
+        <w:t>ancer</w:t>
+      </w:r>
+      <w:r>
+        <w:rPr>
+          <w:rFonts w:ascii="苹方 常规" w:eastAsia="苹方 常规" w:hAnsi="苹方 常规" w:cs="苹方 常规" w:hint="eastAsia"/>
+          <w:sz w:val="24"/>
+        </w:rPr>
+        <w:t>.</w:t>
+      </w:r>
+    </w:p>
+    <w:p>
+      <w:pPr>
+        <w:rPr>
+          <w:rFonts w:ascii="苹方 常规" w:eastAsia="苹方 常规" w:hAnsi="苹方 常规" w:cs="苹方 常规"/>
+          <w:b/>
+          <w:sz w:val="24"/>
+        </w:rPr>
+      </w:pPr>
+      <w:r>
+        <w:rPr>
+          <w:rFonts w:ascii="苹方 常规" w:eastAsia="苹方 常规" w:hAnsi="苹方 常规" w:cs="苹方 常规" w:hint="eastAsia"/>
+          <w:b/>
+          <w:sz w:val="24"/>
+        </w:rPr>
+        <w:lastRenderedPageBreak/>
+        <w:t>四</w:t>
+      </w:r>
+      <w:r>
+        <w:rPr>
+          <w:rFonts w:ascii="苹方 常规" w:eastAsia="苹方 常规" w:hAnsi="苹方 常规" w:cs="苹方 常规" w:hint="eastAsia"/>
+          <w:b/>
+          <w:sz w:val="24"/>
+        </w:rPr>
+        <w:t>、</w:t>
+      </w:r>
+      <w:r>
+        <w:rPr>
+          <w:rFonts w:ascii="苹方 常规" w:eastAsia="苹方 常规" w:hAnsi="苹方 常规" w:cs="苹方 常规"/>
+          <w:b/>
+          <w:sz w:val="24"/>
+        </w:rPr>
+        <w:t xml:space="preserve">many/much </w:t>
+      </w:r>
+      <w:r>
+        <w:rPr>
+          <w:rFonts w:ascii="苹方 常规" w:eastAsia="苹方 常规" w:hAnsi="苹方 常规" w:cs="苹方 常规" w:hint="eastAsia"/>
+          <w:b/>
+          <w:sz w:val="24"/>
+        </w:rPr>
+        <w:t>许多,多少</w:t>
+      </w:r>
+    </w:p>
+    <w:p>
+      <w:pPr>
+        <w:rPr>
+          <w:rFonts w:ascii="苹方 常规" w:eastAsia="苹方 常规" w:hAnsi="苹方 常规" w:cs="苹方 常规"/>
+          <w:sz w:val="24"/>
+        </w:rPr>
+      </w:pPr>
+      <w:r>
+        <w:rPr>
+          <w:rFonts w:ascii="苹方 常规" w:eastAsia="苹方 常规" w:hAnsi="苹方 常规" w:cs="苹方 常规"/>
+          <w:sz w:val="24"/>
+        </w:rPr>
+        <w:t xml:space="preserve">Many </w:t>
+      </w:r>
+      <w:r>
+        <w:rPr>
+          <w:rFonts w:ascii="苹方 常规" w:eastAsia="苹方 常规" w:hAnsi="苹方 常规" w:cs="苹方 常规" w:hint="eastAsia"/>
+          <w:sz w:val="24"/>
+        </w:rPr>
+        <w:t>+可数复数</w:t>
+      </w:r>
+    </w:p>
+    <w:p>
+      <w:pPr>
+        <w:rPr>
+          <w:rFonts w:ascii="苹方 常规" w:eastAsia="苹方 常规" w:hAnsi="苹方 常规" w:cs="苹方 常规"/>
+          <w:sz w:val="24"/>
+        </w:rPr>
+      </w:pPr>
+      <w:r>
+        <w:rPr>
+          <w:rFonts w:ascii="苹方 常规" w:eastAsia="苹方 常规" w:hAnsi="苹方 常规" w:cs="苹方 常规" w:hint="eastAsia"/>
+          <w:sz w:val="24"/>
+        </w:rPr>
+        <w:t>How</w:t>
+      </w:r>
+      <w:r>
+        <w:rPr>
+          <w:rFonts w:ascii="苹方 常规" w:eastAsia="苹方 常规" w:hAnsi="苹方 常规" w:cs="苹方 常规"/>
+          <w:sz w:val="24"/>
+        </w:rPr>
+        <w:t xml:space="preserve"> many pens?</w:t>
+      </w:r>
+    </w:p>
+    <w:p>
+      <w:pPr>
+        <w:rPr>
+          <w:rFonts w:ascii="苹方 常规" w:eastAsia="苹方 常规" w:hAnsi="苹方 常规" w:cs="苹方 常规"/>
+          <w:sz w:val="24"/>
+        </w:rPr>
+      </w:pPr>
+      <w:r>
+        <w:rPr>
+          <w:rFonts w:ascii="苹方 常规" w:eastAsia="苹方 常规" w:hAnsi="苹方 常规" w:cs="苹方 常规" w:hint="eastAsia"/>
+          <w:sz w:val="24"/>
+        </w:rPr>
+        <w:t>T</w:t>
+      </w:r>
+      <w:r>
+        <w:rPr>
+          <w:rFonts w:ascii="苹方 常规" w:eastAsia="苹方 常规" w:hAnsi="苹方 常规" w:cs="苹方 常规"/>
+          <w:sz w:val="24"/>
+        </w:rPr>
+        <w:t xml:space="preserve">here </w:t>
+      </w:r>
+      <w:r>
+        <w:rPr>
+          <w:rFonts w:ascii="苹方 常规" w:eastAsia="苹方 常规" w:hAnsi="苹方 常规" w:cs="苹方 常规"/>
+          <w:b/>
+          <w:color w:val="FF0000"/>
+          <w:sz w:val="24"/>
+        </w:rPr>
+        <w:t>are</w:t>
+      </w:r>
+      <w:r>
+        <w:rPr>
+          <w:rFonts w:ascii="苹方 常规" w:eastAsia="苹方 常规" w:hAnsi="苹方 常规" w:cs="苹方 常规"/>
+          <w:sz w:val="24"/>
+        </w:rPr>
+        <w:t xml:space="preserve"> so </w:t>
+      </w:r>
+      <w:r>
+        <w:rPr>
+          <w:rFonts w:ascii="苹方 常规" w:eastAsia="苹方 常规" w:hAnsi="苹方 常规" w:cs="苹方 常规"/>
+          <w:b/>
+          <w:sz w:val="24"/>
+        </w:rPr>
+        <w:t>many pen</w:t>
+      </w:r>
+      <w:r>
+        <w:rPr>
+          <w:rFonts w:ascii="苹方 常规" w:eastAsia="苹方 常规" w:hAnsi="苹方 常规" w:cs="苹方 常规"/>
+          <w:b/>
+          <w:color w:val="FF0000"/>
+          <w:sz w:val="24"/>
+        </w:rPr>
+        <w:t>s</w:t>
+      </w:r>
+      <w:r>
+        <w:rPr>
+          <w:rFonts w:ascii="苹方 常规" w:eastAsia="苹方 常规" w:hAnsi="苹方 常规" w:cs="苹方 常规"/>
+          <w:sz w:val="24"/>
+        </w:rPr>
+        <w:t>.</w:t>
+      </w:r>
+    </w:p>
+    <w:p>
+      <w:pPr>
+        <w:rPr>
+          <w:rFonts w:ascii="苹方 常规" w:eastAsia="苹方 常规" w:hAnsi="苹方 常规" w:cs="苹方 常规"/>
+          <w:sz w:val="24"/>
+        </w:rPr>
+      </w:pPr>
+    </w:p>
+    <w:p>
+      <w:pPr>
+        <w:rPr>
+          <w:rFonts w:ascii="苹方 常规" w:eastAsia="苹方 常规" w:hAnsi="苹方 常规" w:cs="苹方 常规"/>
+          <w:sz w:val="24"/>
+        </w:rPr>
+      </w:pPr>
+      <w:r>
+        <w:rPr>
+          <w:rFonts w:ascii="苹方 常规" w:eastAsia="苹方 常规" w:hAnsi="苹方 常规" w:cs="苹方 常规" w:hint="eastAsia"/>
+          <w:sz w:val="24"/>
+        </w:rPr>
+        <w:t>M</w:t>
+      </w:r>
+      <w:r>
+        <w:rPr>
+          <w:rFonts w:ascii="苹方 常规" w:eastAsia="苹方 常规" w:hAnsi="苹方 常规" w:cs="苹方 常规"/>
+          <w:sz w:val="24"/>
+        </w:rPr>
+        <w:t>uch +</w:t>
+      </w:r>
+      <w:r>
+        <w:rPr>
+          <w:rFonts w:ascii="苹方 常规" w:eastAsia="苹方 常规" w:hAnsi="苹方 常规" w:cs="苹方 常规" w:hint="eastAsia"/>
+          <w:sz w:val="24"/>
+        </w:rPr>
+        <w:t>不可数</w:t>
+      </w:r>
+    </w:p>
+    <w:p>
+      <w:pPr>
+        <w:rPr>
+          <w:rFonts w:ascii="苹方 常规" w:eastAsia="苹方 常规" w:hAnsi="苹方 常规" w:cs="苹方 常规"/>
+          <w:sz w:val="24"/>
+        </w:rPr>
+      </w:pPr>
+      <w:r>
+        <w:rPr>
+          <w:rFonts w:ascii="苹方 常规" w:eastAsia="苹方 常规" w:hAnsi="苹方 常规" w:cs="苹方 常规" w:hint="eastAsia"/>
+          <w:sz w:val="24"/>
+        </w:rPr>
+        <w:t>Ho</w:t>
+      </w:r>
+      <w:r>
+        <w:rPr>
+          <w:rFonts w:ascii="苹方 常规" w:eastAsia="苹方 常规" w:hAnsi="苹方 常规" w:cs="苹方 常规"/>
+          <w:sz w:val="24"/>
+        </w:rPr>
+        <w:t>w much water?</w:t>
+      </w:r>
+    </w:p>
+    <w:p>
+      <w:pPr>
+        <w:rPr>
+          <w:rFonts w:ascii="苹方 常规" w:eastAsia="苹方 常规" w:hAnsi="苹方 常规" w:cs="苹方 常规"/>
+          <w:sz w:val="24"/>
+        </w:rPr>
+      </w:pPr>
+      <w:r>
+        <w:rPr>
+          <w:rFonts w:ascii="苹方 常规" w:eastAsia="苹方 常规" w:hAnsi="苹方 常规" w:cs="苹方 常规" w:hint="eastAsia"/>
+          <w:sz w:val="24"/>
+        </w:rPr>
+        <w:t>T</w:t>
+      </w:r>
+      <w:r>
+        <w:rPr>
+          <w:rFonts w:ascii="苹方 常规" w:eastAsia="苹方 常规" w:hAnsi="苹方 常规" w:cs="苹方 常规"/>
+          <w:sz w:val="24"/>
+        </w:rPr>
+        <w:t xml:space="preserve">here </w:t>
+      </w:r>
+      <w:r>
+        <w:rPr>
+          <w:rFonts w:ascii="苹方 常规" w:eastAsia="苹方 常规" w:hAnsi="苹方 常规" w:cs="苹方 常规"/>
+          <w:b/>
+          <w:noProof/>
+          <w:color w:val="FF0000"/>
+          <w:sz w:val="24"/>
+        </w:rPr>
+        <w:t>is</w:t>
+      </w:r>
+      <w:r>
+        <w:rPr>
+          <w:rFonts w:ascii="苹方 常规" w:eastAsia="苹方 常规" w:hAnsi="苹方 常规" w:cs="苹方 常规"/>
+          <w:sz w:val="24"/>
+        </w:rPr>
+        <w:t xml:space="preserve"> so </w:t>
+      </w:r>
+      <w:r>
+        <w:rPr>
+          <w:rFonts w:ascii="苹方 常规" w:eastAsia="苹方 常规" w:hAnsi="苹方 常规" w:cs="苹方 常规"/>
+          <w:b/>
+          <w:sz w:val="24"/>
+        </w:rPr>
+        <w:t>much water</w:t>
+      </w:r>
+      <w:r>
+        <w:rPr>
+          <w:rFonts w:ascii="苹方 常规" w:eastAsia="苹方 常规" w:hAnsi="苹方 常规" w:cs="苹方 常规"/>
+          <w:sz w:val="24"/>
+        </w:rPr>
+        <w:t>.</w:t>
+      </w:r>
+    </w:p>
+    <w:p>
+      <w:pPr>
+        <w:rPr>
+          <w:rFonts w:ascii="苹方 常规" w:eastAsia="苹方 常规" w:hAnsi="苹方 常规" w:cs="苹方 常规"/>
+          <w:sz w:val="24"/>
+        </w:rPr>
+      </w:pPr>
+    </w:p>
+    <w:p>
+      <w:pPr>
+        <w:rPr>
+          <w:rFonts w:ascii="苹方 常规" w:eastAsia="苹方 常规" w:hAnsi="苹方 常规" w:cs="苹方 常规"/>
+          <w:sz w:val="24"/>
+        </w:rPr>
+      </w:pPr>
+      <w:r>
+        <w:rPr>
+          <w:rFonts w:ascii="苹方 常规" w:eastAsia="苹方 常规" w:hAnsi="苹方 常规" w:cs="苹方 常规" w:hint="eastAsia"/>
+          <w:sz w:val="24"/>
+        </w:rPr>
+        <w:t>H</w:t>
+      </w:r>
+      <w:r>
+        <w:rPr>
+          <w:rFonts w:ascii="苹方 常规" w:eastAsia="苹方 常规" w:hAnsi="苹方 常规" w:cs="苹方 常规"/>
+          <w:sz w:val="24"/>
+        </w:rPr>
+        <w:t>ow much</w:t>
+      </w:r>
+      <w:r>
+        <w:rPr>
+          <w:rFonts w:ascii="苹方 常规" w:eastAsia="苹方 常规" w:hAnsi="苹方 常规" w:cs="苹方 常规"/>
+          <w:b/>
+          <w:sz w:val="24"/>
+        </w:rPr>
+        <w:t xml:space="preserve"> is it</w:t>
+      </w:r>
+      <w:r>
+        <w:rPr>
+          <w:rFonts w:ascii="苹方 常规" w:eastAsia="苹方 常规" w:hAnsi="苹方 常规" w:cs="苹方 常规"/>
+          <w:sz w:val="24"/>
+        </w:rPr>
+        <w:t>?</w:t>
+      </w:r>
+    </w:p>
+    <w:p>
+      <w:pPr>
+        <w:rPr>
+          <w:rFonts w:ascii="苹方 常规" w:eastAsia="苹方 常规" w:hAnsi="苹方 常规" w:cs="苹方 常规"/>
+          <w:sz w:val="24"/>
+        </w:rPr>
+      </w:pPr>
+      <w:r>
+        <w:rPr>
+          <w:rFonts w:ascii="苹方 常规" w:eastAsia="苹方 常规" w:hAnsi="苹方 常规" w:cs="苹方 常规" w:hint="eastAsia"/>
+          <w:sz w:val="24"/>
+        </w:rPr>
+        <w:t>1</w:t>
+      </w:r>
+      <w:r>
+        <w:rPr>
+          <w:rFonts w:ascii="苹方 常规" w:eastAsia="苹方 常规" w:hAnsi="苹方 常规" w:cs="苹方 常规"/>
+          <w:sz w:val="24"/>
+        </w:rPr>
+        <w:t>00 Yuan.</w:t>
+      </w:r>
+    </w:p>
+    <w:p>
+      <w:pPr>
+        <w:rPr>
+          <w:rFonts w:ascii="苹方 常规" w:eastAsia="苹方 常规" w:hAnsi="苹方 常规" w:cs="苹方 常规"/>
+          <w:sz w:val="24"/>
+        </w:rPr>
+      </w:pPr>
+      <w:r>
+        <w:rPr>
+          <w:rFonts w:ascii="苹方 常规" w:eastAsia="苹方 常规" w:hAnsi="苹方 常规" w:cs="苹方 常规"/>
+          <w:sz w:val="24"/>
+        </w:rPr>
+        <w:t xml:space="preserve">I don’t know how much </w:t>
+      </w:r>
+      <w:r>
+        <w:rPr>
+          <w:rFonts w:ascii="苹方 常规" w:eastAsia="苹方 常规" w:hAnsi="苹方 常规" w:cs="苹方 常规"/>
+          <w:b/>
+          <w:sz w:val="24"/>
+        </w:rPr>
+        <w:t>it is</w:t>
+      </w:r>
+      <w:r>
+        <w:rPr>
+          <w:rFonts w:ascii="苹方 常规" w:eastAsia="苹方 常规" w:hAnsi="苹方 常规" w:cs="苹方 常规"/>
+          <w:sz w:val="24"/>
+        </w:rPr>
+        <w:t>.</w:t>
+      </w:r>
+    </w:p>
+    <w:p>
+      <w:pPr>
+        <w:rPr>
+          <w:rFonts w:ascii="苹方 常规" w:eastAsia="苹方 常规" w:hAnsi="苹方 常规" w:cs="苹方 常规"/>
+          <w:sz w:val="24"/>
+        </w:rPr>
+      </w:pPr>
+    </w:p>
+    <w:p>
+      <w:pPr>
+        <w:rPr>
+          <w:rFonts w:ascii="苹方 常规" w:eastAsia="苹方 常规" w:hAnsi="苹方 常规" w:cs="苹方 常规"/>
           <w:sz w:val="24"/>
         </w:rPr>
       </w:pPr>
@@ -1519,35 +2246,61 @@
         </w:rPr>
         <w:t>I</w:t>
       </w:r>
-      <w:proofErr w:type="gramStart"/>
-      <w:r>
-        <w:rPr>
-          <w:rFonts w:ascii="苹方 常规" w:eastAsia="苹方 常规" w:hAnsi="苹方 常规" w:cs="苹方 常规" w:hint="eastAsia"/>
-          <w:sz w:val="24"/>
-        </w:rPr>
-        <w:t>’</w:t>
-      </w:r>
-      <w:proofErr w:type="gramEnd"/>
-      <w:r>
-        <w:rPr>
-          <w:rFonts w:ascii="苹方 常规" w:eastAsia="苹方 常规" w:hAnsi="苹方 常规" w:cs="苹方 常规" w:hint="eastAsia"/>
-          <w:sz w:val="24"/>
-        </w:rPr>
-        <w:t>m</w:t>
-      </w:r>
-      <w:r>
-        <w:rPr>
-          <w:rFonts w:ascii="苹方 常规" w:eastAsia="苹方 常规" w:hAnsi="苹方 常规" w:cs="苹方 常规"/>
-          <w:sz w:val="24"/>
-        </w:rPr>
-        <w:t xml:space="preserve"> a </w:t>
-      </w:r>
-      <w:r>
-        <w:rPr>
-          <w:rFonts w:ascii="苹方 常规" w:eastAsia="苹方 常规" w:hAnsi="苹方 常规" w:cs="苹方 常规"/>
-          <w:sz w:val="24"/>
-        </w:rPr>
-        <w:t>C</w:t>
+      <w:r>
+        <w:rPr>
+          <w:rFonts w:ascii="苹方 常规" w:eastAsia="苹方 常规" w:hAnsi="苹方 常规" w:cs="苹方 常规"/>
+          <w:sz w:val="24"/>
+        </w:rPr>
+        <w:t xml:space="preserve">t </w:t>
+      </w:r>
+      <w:r>
+        <w:rPr>
+          <w:rFonts w:ascii="苹方 常规" w:eastAsia="苹方 常规" w:hAnsi="苹方 常规" w:cs="苹方 常规"/>
+          <w:b/>
+          <w:color w:val="FF0000"/>
+          <w:sz w:val="24"/>
+        </w:rPr>
+        <w:t>cost</w:t>
+      </w:r>
+      <w:r>
+        <w:rPr>
+          <w:rFonts w:ascii="苹方 常规" w:eastAsia="苹方 常规" w:hAnsi="苹方 常规" w:cs="苹方 常规"/>
+          <w:sz w:val="24"/>
+        </w:rPr>
+        <w:t xml:space="preserve"> 100 Yuan.</w:t>
+      </w:r>
+    </w:p>
+    <w:p>
+      <w:pPr>
+        <w:rPr>
+          <w:rFonts w:ascii="苹方 常规" w:eastAsia="苹方 常规" w:hAnsi="苹方 常规" w:cs="苹方 常规"/>
+          <w:sz w:val="24"/>
+        </w:rPr>
+      </w:pPr>
+      <w:r>
+        <w:rPr>
+          <w:rFonts w:ascii="苹方 常规" w:eastAsia="苹方 常规" w:hAnsi="苹方 常规" w:cs="苹方 常规"/>
+          <w:sz w:val="24"/>
+        </w:rPr>
+        <w:t xml:space="preserve">I </w:t>
+      </w:r>
+      <w:r>
+        <w:rPr>
+          <w:rFonts w:ascii="苹方 常规" w:eastAsia="苹方 常规" w:hAnsi="苹方 常规" w:cs="苹方 常规"/>
+          <w:b/>
+          <w:color w:val="FF0000"/>
+          <w:sz w:val="24"/>
+        </w:rPr>
+        <w:t>spen</w:t>
+      </w:r>
+      <w:r>
+        <w:rPr>
+          <w:rFonts w:ascii="苹方 常规" w:eastAsia="苹方 常规" w:hAnsi="苹方 常规" w:cs="苹方 常规" w:hint="eastAsia"/>
+          <w:b/>
+          <w:color w:val="FF0000"/>
+          <w:sz w:val="24"/>
+        </w:rPr>
+        <w:t>t</w:t>
       </w:r>
       <w:bookmarkStart w:id="1" w:name="_GoBack"/>
       <w:bookmarkEnd w:id="1"/>
@@ -1556,15 +2309,16 @@
           <w:rFonts w:ascii="苹方 常规" w:eastAsia="苹方 常规" w:hAnsi="苹方 常规" w:cs="苹方 常规"/>
           <w:sz w:val="24"/>
         </w:rPr>
-        <w:t>ancer</w:t>
-      </w:r>
-      <w:r>
-        <w:rPr>
-          <w:rFonts w:ascii="苹方 常规" w:eastAsia="苹方 常规" w:hAnsi="苹方 常规" w:cs="苹方 常规" w:hint="eastAsia"/>
-          <w:sz w:val="24"/>
-        </w:rPr>
-        <w:t>.</w:t>
-      </w:r>
+        <w:t xml:space="preserve"> 100 Yuan to buy it.</w:t>
+      </w:r>
+    </w:p>
+    <w:p>
+      <w:pPr>
+        <w:rPr>
+          <w:rFonts w:ascii="苹方 常规" w:eastAsia="苹方 常规" w:hAnsi="苹方 常规" w:cs="苹方 常规"/>
+          <w:sz w:val="24"/>
+        </w:rPr>
+      </w:pPr>
     </w:p>
     <w:sectPr>
       <w:headerReference w:type="default" r:id="rId11"/>
@@ -2423,6 +3177,27 @@
       <w:szCs w:val="24"/>
     </w:rPr>
   </w:style>
+  <w:style w:type="paragraph" w:styleId="a8">
+    <w:name w:val="Balloon Text"/>
+    <w:basedOn w:val="a"/>
+    <w:link w:val="a9"/>
+    <w:rsid w:val="00526126"/>
+    <w:rPr>
+      <w:sz w:val="18"/>
+      <w:szCs w:val="18"/>
+    </w:rPr>
+  </w:style>
+  <w:style w:type="character" w:customStyle="1" w:styleId="a9">
+    <w:name w:val="批注框文本 字符"/>
+    <w:basedOn w:val="a0"/>
+    <w:link w:val="a8"/>
+    <w:rsid w:val="00526126"/>
+    <w:rPr>
+      <w:kern w:val="2"/>
+      <w:sz w:val="18"/>
+      <w:szCs w:val="18"/>
+    </w:rPr>
+  </w:style>
 </w:styles>
 </file>
 
